--- a/Git/Priyanka Yadav 1 Git Local Assignment Submission.docx
+++ b/Git/Priyanka Yadav 1 Git Local Assignment Submission.docx
@@ -417,10 +417,48 @@
           <w:ilvl w:val="0"/>
           <w:numId w:val="1"/>
         </w:numPr>
+        <w:rPr>
+          <w:color w:val="000000" w:themeColor="text1"/>
+        </w:rPr>
       </w:pPr>
       <w:r>
         <w:t>Revert the change made in the previous step using git command.</w:t>
       </w:r>
+      <w:r>
+        <w:t xml:space="preserve"> </w:t>
+      </w:r>
+      <w:r>
+        <w:rPr>
+          <w:color w:val="FF0000"/>
+        </w:rPr>
+        <w:t>(</w:t>
+      </w:r>
+      <w:proofErr w:type="gramStart"/>
+      <w:r>
+        <w:rPr>
+          <w:color w:val="FF0000"/>
+        </w:rPr>
+        <w:t>will</w:t>
+      </w:r>
+      <w:proofErr w:type="gramEnd"/>
+      <w:r>
+        <w:rPr>
+          <w:color w:val="FF0000"/>
+        </w:rPr>
+        <w:t xml:space="preserve"> go on step 11 committed </w:t>
+      </w:r>
+      <w:r>
+        <w:rPr>
+          <w:color w:val="FF0000"/>
+        </w:rPr>
+        <w:t>index.html</w:t>
+      </w:r>
+      <w:r>
+        <w:rPr>
+          <w:color w:val="FF0000"/>
+        </w:rPr>
+        <w:t>)</w:t>
+      </w:r>
     </w:p>
     <w:p>
       <w:pPr>
@@ -430,6 +468,9 @@
       </w:pPr>
       <w:r>
         <w:t>12-14</w:t>
+      </w:r>
+      <w:r>
+        <w:t xml:space="preserve"> </w:t>
       </w:r>
       <w:r>
         <w:rPr>
@@ -495,6 +536,19 @@
         <w:rPr>
           <w:lang w:val="en-US"/>
         </w:rPr>
+        <w:br w:type="page"/>
+      </w:r>
+    </w:p>
+    <w:p>
+      <w:pPr>
+        <w:rPr>
+          <w:lang w:val="en-US"/>
+        </w:rPr>
+      </w:pPr>
+      <w:r>
+        <w:rPr>
+          <w:lang w:val="en-US"/>
+        </w:rPr>
         <w:lastRenderedPageBreak/>
         <w:t>13</w:t>
       </w:r>
@@ -753,6 +807,29 @@
       <w:r>
         <w:t xml:space="preserve"> the last stage.</w:t>
       </w:r>
+      <w:r>
+        <w:t xml:space="preserve"> </w:t>
+      </w:r>
+      <w:r>
+        <w:rPr>
+          <w:color w:val="FF0000"/>
+        </w:rPr>
+        <w:t>(</w:t>
+      </w:r>
+      <w:proofErr w:type="gramStart"/>
+      <w:r>
+        <w:rPr>
+          <w:color w:val="FF0000"/>
+        </w:rPr>
+        <w:t>here</w:t>
+      </w:r>
+      <w:proofErr w:type="gramEnd"/>
+      <w:r>
+        <w:rPr>
+          <w:color w:val="FF0000"/>
+        </w:rPr>
+        <w:t xml:space="preserve"> index.html file will be untracked step)</w:t>
+      </w:r>
     </w:p>
     <w:p>
       <w:pPr>
@@ -842,13 +919,6 @@
     <w:p>
       <w:pPr>
         <w:rPr>
-          <w:noProof/>
-        </w:rPr>
-      </w:pPr>
-    </w:p>
-    <w:p>
-      <w:pPr>
-        <w:rPr>
           <w:lang w:val="en-US"/>
         </w:rPr>
       </w:pPr>
@@ -891,6 +961,42 @@
       <w:r>
         <w:t>Revert the last commit.</w:t>
       </w:r>
+      <w:r>
+        <w:t xml:space="preserve"> </w:t>
+      </w:r>
+      <w:r>
+        <w:rPr>
+          <w:color w:val="FF0000"/>
+        </w:rPr>
+        <w:t>(</w:t>
+      </w:r>
+      <w:proofErr w:type="gramStart"/>
+      <w:r>
+        <w:rPr>
+          <w:color w:val="FF0000"/>
+        </w:rPr>
+        <w:t>here</w:t>
+      </w:r>
+      <w:proofErr w:type="gramEnd"/>
+      <w:r>
+        <w:rPr>
+          <w:color w:val="FF0000"/>
+        </w:rPr>
+        <w:t xml:space="preserve"> we skip 19 step commit &amp; go to 2</w:t>
+      </w:r>
+      <w:r>
+        <w:rPr>
+          <w:color w:val="FF0000"/>
+          <w:vertAlign w:val="superscript"/>
+        </w:rPr>
+        <w:t>nd</w:t>
+      </w:r>
+      <w:r>
+        <w:rPr>
+          <w:color w:val="FF0000"/>
+        </w:rPr>
+        <w:t xml:space="preserve"> last commit)</w:t>
+      </w:r>
     </w:p>
     <w:p>
       <w:pPr>
@@ -908,7 +1014,7 @@
     <w:p>
       <w:pPr>
         <w:rPr>
-          <w:lang w:val="en-US"/>
+          <w:noProof/>
         </w:rPr>
       </w:pPr>
       <w:r>
@@ -967,7 +1073,7 @@
     </w:p>
     <w:sectPr>
       <w:pgSz w:w="11906" w:h="16838"/>
-      <w:pgMar w:top="1440" w:right="1440" w:bottom="1440" w:left="1440" w:header="708" w:footer="708" w:gutter="0"/>
+      <w:pgMar w:top="1440" w:right="1440" w:bottom="142" w:left="1440" w:header="708" w:footer="708" w:gutter="0"/>
       <w:cols w:space="708"/>
       <w:docGrid w:linePitch="360"/>
     </w:sectPr>
